--- a/srv/WhOrderReport.docx
+++ b/srv/WhOrderReport.docx
@@ -18,7 +18,7 @@
           <w:rFonts w:cstheme="majorHAnsi"/>
           <w:b/>
           <w:bCs/>
-          <w:lang w:val="pl-PL"/>
+          <w:lang w:val="en-US"/>
         </w:rPr>
       </w:pPr>
       <w:r>
@@ -26,35 +26,15 @@
           <w:rFonts w:cstheme="majorHAnsi"/>
           <w:b/>
           <w:bCs/>
-          <w:lang w:val="pl-PL"/>
+          <w:lang w:val="en-US"/>
         </w:rPr>
-        <w:t>Order {{</w:t>
-      </w:r>
-      <w:proofErr w:type="spellStart"/>
-      <w:r>
-        <w:rPr>
-          <w:rFonts w:cstheme="majorHAnsi"/>
-          <w:b/>
-          <w:bCs/>
-          <w:lang w:val="pl-PL"/>
-        </w:rPr>
-        <w:t>title</w:t>
-      </w:r>
-      <w:proofErr w:type="spellEnd"/>
-      <w:r>
-        <w:rPr>
-          <w:rFonts w:cstheme="majorHAnsi"/>
-          <w:b/>
-          <w:bCs/>
-          <w:lang w:val="pl-PL"/>
-        </w:rPr>
-        <w:t>}}</w:t>
+        <w:t>Order {{title}}</w:t>
       </w:r>
     </w:p>
     <w:p>
       <w:pPr>
         <w:rPr>
-          <w:lang w:val="pl-PL"/>
+          <w:lang w:val="en-US"/>
         </w:rPr>
       </w:pPr>
     </w:p>
@@ -62,40 +42,15 @@
       <w:pPr>
         <w:rPr>
           <w:rFonts w:asciiTheme="majorHAnsi" w:hAnsiTheme="majorHAnsi" w:cstheme="majorHAnsi"/>
-          <w:lang w:val="pl-PL"/>
+          <w:lang w:val="en-US"/>
         </w:rPr>
       </w:pPr>
-      <w:proofErr w:type="spellStart"/>
       <w:r>
         <w:rPr>
           <w:rFonts w:asciiTheme="majorHAnsi" w:hAnsiTheme="majorHAnsi" w:cstheme="majorHAnsi"/>
-          <w:lang w:val="pl-PL"/>
+          <w:lang w:val="en-US"/>
         </w:rPr>
-        <w:t>Created</w:t>
-      </w:r>
-      <w:proofErr w:type="spellEnd"/>
-      <w:r>
-        <w:rPr>
-          <w:rFonts w:asciiTheme="majorHAnsi" w:hAnsiTheme="majorHAnsi" w:cstheme="majorHAnsi"/>
-          <w:lang w:val="pl-PL"/>
-        </w:rPr>
-        <w:t xml:space="preserve"> At {{</w:t>
-      </w:r>
-      <w:proofErr w:type="spellStart"/>
-      <w:r>
-        <w:rPr>
-          <w:rFonts w:asciiTheme="majorHAnsi" w:hAnsiTheme="majorHAnsi" w:cstheme="majorHAnsi"/>
-          <w:lang w:val="pl-PL"/>
-        </w:rPr>
-        <w:t>createdAt</w:t>
-      </w:r>
-      <w:proofErr w:type="spellEnd"/>
-      <w:r>
-        <w:rPr>
-          <w:rFonts w:asciiTheme="majorHAnsi" w:hAnsiTheme="majorHAnsi" w:cstheme="majorHAnsi"/>
-          <w:lang w:val="pl-PL"/>
-        </w:rPr>
-        <w:t>}}</w:t>
+        <w:t>Created At {{createdAt}}</w:t>
       </w:r>
     </w:p>
     <w:p>
@@ -488,7 +443,6 @@
                 <w:lang w:val="en-US"/>
               </w:rPr>
             </w:pPr>
-            <w:proofErr w:type="spellStart"/>
             <w:r>
               <w:rPr>
                 <w:rFonts w:asciiTheme="majorHAnsi" w:hAnsiTheme="majorHAnsi" w:cstheme="majorHAnsi"/>
@@ -497,6 +451,7 @@
               </w:rPr>
               <w:t>{{</w:t>
             </w:r>
+            <w:proofErr w:type="spellStart"/>
             <w:proofErr w:type="gramStart"/>
             <w:r>
               <w:rPr>
@@ -529,15 +484,7 @@
                 <w:color w:val="auto"/>
                 <w:lang w:val="en-US"/>
               </w:rPr>
-              <w:t>product.</w:t>
-            </w:r>
-            <w:r>
-              <w:rPr>
-                <w:rFonts w:asciiTheme="majorHAnsi" w:hAnsiTheme="majorHAnsi" w:cstheme="majorHAnsi"/>
-                <w:color w:val="auto"/>
-                <w:lang w:val="en-US"/>
-              </w:rPr>
-              <w:t>title</w:t>
+              <w:t>product.title</w:t>
             </w:r>
             <w:proofErr w:type="spellEnd"/>
             <w:r>
@@ -639,27 +586,7 @@
           <w:lang w:val="en-US"/>
         </w:rPr>
         <w:lastRenderedPageBreak/>
-        <w:t xml:space="preserve">{% repeating-section </w:t>
-      </w:r>
-      <w:r>
-        <w:rPr>
-          <w:rFonts w:asciiTheme="majorHAnsi" w:hAnsiTheme="majorHAnsi" w:cstheme="majorHAnsi"/>
-          <w:color w:val="FF0000"/>
-          <w:sz w:val="16"/>
-          <w:szCs w:val="16"/>
-          <w:lang w:val="en-US"/>
-        </w:rPr>
-        <w:t>items</w:t>
-      </w:r>
-      <w:r>
-        <w:rPr>
-          <w:rFonts w:asciiTheme="majorHAnsi" w:hAnsiTheme="majorHAnsi" w:cstheme="majorHAnsi"/>
-          <w:color w:val="FF0000"/>
-          <w:sz w:val="16"/>
-          <w:szCs w:val="16"/>
-          <w:lang w:val="en-US"/>
-        </w:rPr>
-        <w:t xml:space="preserve"> %}</w:t>
+        <w:t>{% repeating-section items %}</w:t>
       </w:r>
     </w:p>
     <w:sdt>
@@ -700,13 +627,13 @@
               <w:szCs w:val="4"/>
             </w:rPr>
             <w:drawing>
-              <wp:anchor distT="0" distB="0" distL="114300" distR="114300" simplePos="0" relativeHeight="251659264" behindDoc="0" locked="0" layoutInCell="1" allowOverlap="1" wp14:anchorId="00A0CCC8" wp14:editId="6E8BA317">
+              <wp:anchor distT="0" distB="0" distL="114300" distR="114300" simplePos="0" relativeHeight="251659264" behindDoc="0" locked="0" layoutInCell="1" allowOverlap="1" wp14:anchorId="00A0CCC8" wp14:editId="5FF87B9B">
                 <wp:simplePos x="0" y="0"/>
                 <wp:positionH relativeFrom="margin">
-                  <wp:posOffset>39370</wp:posOffset>
+                  <wp:posOffset>-23692</wp:posOffset>
                 </wp:positionH>
                 <wp:positionV relativeFrom="paragraph">
-                  <wp:posOffset>59055</wp:posOffset>
+                  <wp:posOffset>27524</wp:posOffset>
                 </wp:positionV>
                 <wp:extent cx="1080000" cy="1080000"/>
                 <wp:effectExtent l="0" t="0" r="0" b="0"/>
@@ -874,53 +801,6 @@
         </w:p>
         <w:p>
           <w:pPr>
-            <w:spacing w:line="276" w:lineRule="auto"/>
-            <w:ind w:left="2127"/>
-            <w:rPr>
-              <w:rFonts w:asciiTheme="majorHAnsi" w:hAnsiTheme="majorHAnsi" w:cstheme="majorHAnsi"/>
-              <w:sz w:val="14"/>
-              <w:szCs w:val="14"/>
-            </w:rPr>
-          </w:pPr>
-          <w:r>
-            <w:rPr>
-              <w:rFonts w:asciiTheme="majorHAnsi" w:hAnsiTheme="majorHAnsi" w:cstheme="majorHAnsi"/>
-              <w:b/>
-              <w:bCs/>
-              <w:sz w:val="14"/>
-              <w:szCs w:val="14"/>
-            </w:rPr>
-            <w:t>Title:</w:t>
-          </w:r>
-          <w:r>
-            <w:rPr>
-              <w:rFonts w:asciiTheme="majorHAnsi" w:hAnsiTheme="majorHAnsi" w:cstheme="majorHAnsi"/>
-              <w:sz w:val="14"/>
-              <w:szCs w:val="14"/>
-            </w:rPr>
-            <w:t xml:space="preserve"> {{</w:t>
-          </w:r>
-          <w:proofErr w:type="spellStart"/>
-          <w:r>
-            <w:rPr>
-              <w:rFonts w:asciiTheme="majorHAnsi" w:hAnsiTheme="majorHAnsi" w:cstheme="majorHAnsi"/>
-              <w:sz w:val="14"/>
-              <w:szCs w:val="14"/>
-            </w:rPr>
-            <w:t>item.product.title</w:t>
-          </w:r>
-          <w:proofErr w:type="spellEnd"/>
-          <w:r>
-            <w:rPr>
-              <w:rFonts w:asciiTheme="majorHAnsi" w:hAnsiTheme="majorHAnsi" w:cstheme="majorHAnsi"/>
-              <w:sz w:val="14"/>
-              <w:szCs w:val="14"/>
-            </w:rPr>
-            <w:t>}}</w:t>
-          </w:r>
-        </w:p>
-        <w:p>
-          <w:pPr>
             <w:ind w:left="-284"/>
             <w:rPr>
               <w:rFonts w:asciiTheme="majorHAnsi" w:hAnsiTheme="majorHAnsi" w:cstheme="majorHAnsi"/>
@@ -943,156 +823,8 @@
           <w:pPr>
             <w:rPr>
               <w:rFonts w:asciiTheme="majorHAnsi" w:hAnsiTheme="majorHAnsi" w:cstheme="majorHAnsi"/>
-              <w:sz w:val="16"/>
-              <w:szCs w:val="16"/>
-            </w:rPr>
-          </w:pPr>
-          <w:r>
-            <w:rPr>
-              <w:rFonts w:asciiTheme="majorHAnsi" w:hAnsiTheme="majorHAnsi" w:cstheme="majorHAnsi"/>
               <w:b/>
               <w:bCs/>
-              <w:sz w:val="16"/>
-              <w:szCs w:val="16"/>
-            </w:rPr>
-            <w:t>Delivery to:</w:t>
-          </w:r>
-          <w:r>
-            <w:rPr>
-              <w:rFonts w:asciiTheme="majorHAnsi" w:hAnsiTheme="majorHAnsi" w:cstheme="majorHAnsi"/>
-              <w:sz w:val="16"/>
-              <w:szCs w:val="16"/>
-            </w:rPr>
-            <w:t xml:space="preserve"> {{order.parentOrder.deliveryTo.name}}</w:t>
-          </w:r>
-        </w:p>
-        <w:p>
-          <w:pPr>
-            <w:rPr>
-              <w:rFonts w:asciiTheme="majorHAnsi" w:hAnsiTheme="majorHAnsi" w:cstheme="majorHAnsi"/>
-              <w:sz w:val="16"/>
-              <w:szCs w:val="16"/>
-            </w:rPr>
-          </w:pPr>
-          <w:r>
-            <w:rPr>
-              <w:rFonts w:asciiTheme="majorHAnsi" w:hAnsiTheme="majorHAnsi" w:cstheme="majorHAnsi"/>
-              <w:sz w:val="16"/>
-              <w:szCs w:val="16"/>
-            </w:rPr>
-            <w:t>{</w:t>
-          </w:r>
-          <w:r>
-            <w:rPr>
-              <w:rFonts w:asciiTheme="majorHAnsi" w:hAnsiTheme="majorHAnsi" w:cstheme="majorHAnsi"/>
-              <w:sz w:val="16"/>
-              <w:szCs w:val="16"/>
-            </w:rPr>
-            <w:t>{</w:t>
-          </w:r>
-          <w:proofErr w:type="spellStart"/>
-          <w:r>
-            <w:rPr>
-              <w:rFonts w:asciiTheme="majorHAnsi" w:hAnsiTheme="majorHAnsi" w:cstheme="majorHAnsi"/>
-              <w:sz w:val="16"/>
-              <w:szCs w:val="16"/>
-            </w:rPr>
-            <w:t>order.</w:t>
-          </w:r>
-          <w:r>
-            <w:rPr>
-              <w:rFonts w:asciiTheme="majorHAnsi" w:hAnsiTheme="majorHAnsi" w:cstheme="majorHAnsi"/>
-              <w:sz w:val="16"/>
-              <w:szCs w:val="16"/>
-            </w:rPr>
-            <w:t>parentOrder.deliveryTo.address.postCode</w:t>
-          </w:r>
-          <w:proofErr w:type="spellEnd"/>
-          <w:r>
-            <w:rPr>
-              <w:rFonts w:asciiTheme="majorHAnsi" w:hAnsiTheme="majorHAnsi" w:cstheme="majorHAnsi"/>
-              <w:sz w:val="16"/>
-              <w:szCs w:val="16"/>
-            </w:rPr>
-            <w:t xml:space="preserve">}} {{ </w:t>
-          </w:r>
-          <w:proofErr w:type="spellStart"/>
-          <w:r>
-            <w:rPr>
-              <w:rFonts w:asciiTheme="majorHAnsi" w:hAnsiTheme="majorHAnsi" w:cstheme="majorHAnsi"/>
-              <w:sz w:val="16"/>
-              <w:szCs w:val="16"/>
-            </w:rPr>
-            <w:t>order.parentOrder.deliveryTo.address.region_code</w:t>
-          </w:r>
-          <w:proofErr w:type="spellEnd"/>
-          <w:r>
-            <w:rPr>
-              <w:rFonts w:asciiTheme="majorHAnsi" w:hAnsiTheme="majorHAnsi" w:cstheme="majorHAnsi"/>
-              <w:sz w:val="16"/>
-              <w:szCs w:val="16"/>
-            </w:rPr>
-            <w:t>}}, {{</w:t>
-          </w:r>
-          <w:proofErr w:type="spellStart"/>
-          <w:r>
-            <w:rPr>
-              <w:rFonts w:asciiTheme="majorHAnsi" w:hAnsiTheme="majorHAnsi" w:cstheme="majorHAnsi"/>
-              <w:sz w:val="16"/>
-              <w:szCs w:val="16"/>
-            </w:rPr>
-            <w:t>order.parentOrder.deliveryTo.address.city</w:t>
-          </w:r>
-          <w:proofErr w:type="spellEnd"/>
-          <w:r>
-            <w:rPr>
-              <w:rFonts w:asciiTheme="majorHAnsi" w:hAnsiTheme="majorHAnsi" w:cstheme="majorHAnsi"/>
-              <w:sz w:val="16"/>
-              <w:szCs w:val="16"/>
-            </w:rPr>
-            <w:t>}} {{</w:t>
-          </w:r>
-          <w:proofErr w:type="spellStart"/>
-          <w:r>
-            <w:rPr>
-              <w:rFonts w:asciiTheme="majorHAnsi" w:hAnsiTheme="majorHAnsi" w:cstheme="majorHAnsi"/>
-              <w:sz w:val="16"/>
-              <w:szCs w:val="16"/>
-            </w:rPr>
-            <w:t>order.parentOrder.deliveryTo.address.street</w:t>
-          </w:r>
-          <w:proofErr w:type="spellEnd"/>
-          <w:r>
-            <w:rPr>
-              <w:rFonts w:asciiTheme="majorHAnsi" w:hAnsiTheme="majorHAnsi" w:cstheme="majorHAnsi"/>
-              <w:sz w:val="16"/>
-              <w:szCs w:val="16"/>
-            </w:rPr>
-            <w:t>}}, {{</w:t>
-          </w:r>
-          <w:proofErr w:type="spellStart"/>
-          <w:r>
-            <w:rPr>
-              <w:rFonts w:asciiTheme="majorHAnsi" w:hAnsiTheme="majorHAnsi" w:cstheme="majorHAnsi"/>
-              <w:sz w:val="16"/>
-              <w:szCs w:val="16"/>
-            </w:rPr>
-            <w:t>order.parentOrder.deliveryTo.address.building</w:t>
-          </w:r>
-          <w:proofErr w:type="spellEnd"/>
-          <w:r>
-            <w:rPr>
-              <w:rFonts w:asciiTheme="majorHAnsi" w:hAnsiTheme="majorHAnsi" w:cstheme="majorHAnsi"/>
-              <w:sz w:val="16"/>
-              <w:szCs w:val="16"/>
-            </w:rPr>
-            <w:t>}}</w:t>
-          </w:r>
-        </w:p>
-        <w:p>
-          <w:pPr>
-            <w:rPr>
-              <w:rFonts w:asciiTheme="majorHAnsi" w:hAnsiTheme="majorHAnsi" w:cstheme="majorHAnsi"/>
               <w:sz w:val="16"/>
               <w:szCs w:val="16"/>
             </w:rPr>
@@ -1102,43 +834,225 @@
           <w:pPr>
             <w:rPr>
               <w:rFonts w:asciiTheme="majorHAnsi" w:hAnsiTheme="majorHAnsi" w:cstheme="majorHAnsi"/>
-              <w:sz w:val="16"/>
-              <w:szCs w:val="16"/>
-            </w:rPr>
-          </w:pPr>
-          <w:r>
-            <w:rPr>
-              <w:rFonts w:asciiTheme="majorHAnsi" w:hAnsiTheme="majorHAnsi" w:cstheme="majorHAnsi"/>
               <w:b/>
               <w:bCs/>
               <w:sz w:val="16"/>
               <w:szCs w:val="16"/>
             </w:rPr>
-            <w:t>Delivery From:</w:t>
-          </w:r>
-          <w:r>
-            <w:rPr>
-              <w:rFonts w:asciiTheme="majorHAnsi" w:hAnsiTheme="majorHAnsi" w:cstheme="majorHAnsi"/>
-              <w:sz w:val="16"/>
-              <w:szCs w:val="16"/>
-            </w:rPr>
-            <w:t xml:space="preserve"> {{item.warehouse.name}}</w:t>
-          </w:r>
+          </w:pPr>
         </w:p>
         <w:p>
           <w:pPr>
             <w:rPr>
               <w:rFonts w:asciiTheme="majorHAnsi" w:hAnsiTheme="majorHAnsi" w:cstheme="majorHAnsi"/>
+              <w:b/>
+              <w:bCs/>
               <w:sz w:val="16"/>
               <w:szCs w:val="16"/>
             </w:rPr>
           </w:pPr>
-          <w:r>
-            <w:rPr>
-              <w:rFonts w:asciiTheme="majorHAnsi" w:hAnsiTheme="majorHAnsi" w:cstheme="majorHAnsi"/>
-              <w:sz w:val="16"/>
-              <w:szCs w:val="16"/>
-            </w:rPr>
+        </w:p>
+        <w:p>
+          <w:pPr>
+            <w:rPr>
+              <w:rFonts w:asciiTheme="majorHAnsi" w:hAnsiTheme="majorHAnsi" w:cstheme="majorHAnsi"/>
+              <w:sz w:val="16"/>
+              <w:szCs w:val="16"/>
+            </w:rPr>
+          </w:pPr>
+          <w:r>
+            <w:rPr>
+              <w:rFonts w:asciiTheme="majorHAnsi" w:hAnsiTheme="majorHAnsi" w:cstheme="majorHAnsi"/>
+              <w:b/>
+              <w:bCs/>
+              <w:sz w:val="16"/>
+              <w:szCs w:val="16"/>
+            </w:rPr>
+            <w:t>Delivery to:</w:t>
+          </w:r>
+          <w:r>
+            <w:rPr>
+              <w:rFonts w:asciiTheme="majorHAnsi" w:hAnsiTheme="majorHAnsi" w:cstheme="majorHAnsi"/>
+              <w:sz w:val="16"/>
+              <w:szCs w:val="16"/>
+            </w:rPr>
+            <w:t xml:space="preserve"> {{order.parentOrder.deliveryTo.name}}</w:t>
+          </w:r>
+        </w:p>
+        <w:p>
+          <w:pPr>
+            <w:rPr>
+              <w:rFonts w:asciiTheme="majorHAnsi" w:hAnsiTheme="majorHAnsi" w:cstheme="majorHAnsi"/>
+              <w:sz w:val="16"/>
+              <w:szCs w:val="16"/>
+            </w:rPr>
+          </w:pPr>
+          <w:r>
+            <w:rPr>
+              <w:rFonts w:asciiTheme="majorHAnsi" w:hAnsiTheme="majorHAnsi" w:cstheme="majorHAnsi"/>
+              <w:sz w:val="16"/>
+              <w:szCs w:val="16"/>
+            </w:rPr>
+            <w:t>{</w:t>
+          </w:r>
+          <w:r>
+            <w:rPr>
+              <w:rFonts w:asciiTheme="majorHAnsi" w:hAnsiTheme="majorHAnsi" w:cstheme="majorHAnsi"/>
+              <w:sz w:val="16"/>
+              <w:szCs w:val="16"/>
+            </w:rPr>
+            <w:t>{</w:t>
+          </w:r>
+          <w:proofErr w:type="spellStart"/>
+          <w:r>
+            <w:rPr>
+              <w:rFonts w:asciiTheme="majorHAnsi" w:hAnsiTheme="majorHAnsi" w:cstheme="majorHAnsi"/>
+              <w:sz w:val="16"/>
+              <w:szCs w:val="16"/>
+            </w:rPr>
+            <w:t>order.</w:t>
+          </w:r>
+          <w:r>
+            <w:rPr>
+              <w:rFonts w:asciiTheme="majorHAnsi" w:hAnsiTheme="majorHAnsi" w:cstheme="majorHAnsi"/>
+              <w:sz w:val="16"/>
+              <w:szCs w:val="16"/>
+            </w:rPr>
+            <w:t>parentOrder.deliveryTo.address.postCode</w:t>
+          </w:r>
+          <w:proofErr w:type="spellEnd"/>
+          <w:r>
+            <w:rPr>
+              <w:rFonts w:asciiTheme="majorHAnsi" w:hAnsiTheme="majorHAnsi" w:cstheme="majorHAnsi"/>
+              <w:sz w:val="16"/>
+              <w:szCs w:val="16"/>
+            </w:rPr>
+            <w:t xml:space="preserve">}} {{ </w:t>
+          </w:r>
+          <w:proofErr w:type="spellStart"/>
+          <w:r>
+            <w:rPr>
+              <w:rFonts w:asciiTheme="majorHAnsi" w:hAnsiTheme="majorHAnsi" w:cstheme="majorHAnsi"/>
+              <w:sz w:val="16"/>
+              <w:szCs w:val="16"/>
+            </w:rPr>
+            <w:t>order.parentOrder.deliveryTo.address.region_code</w:t>
+          </w:r>
+          <w:proofErr w:type="spellEnd"/>
+          <w:r>
+            <w:rPr>
+              <w:rFonts w:asciiTheme="majorHAnsi" w:hAnsiTheme="majorHAnsi" w:cstheme="majorHAnsi"/>
+              <w:sz w:val="16"/>
+              <w:szCs w:val="16"/>
+            </w:rPr>
+            <w:t>}}, {{</w:t>
+          </w:r>
+          <w:proofErr w:type="spellStart"/>
+          <w:r>
+            <w:rPr>
+              <w:rFonts w:asciiTheme="majorHAnsi" w:hAnsiTheme="majorHAnsi" w:cstheme="majorHAnsi"/>
+              <w:sz w:val="16"/>
+              <w:szCs w:val="16"/>
+            </w:rPr>
+            <w:t>order.parentOrder.deliveryTo.address.city</w:t>
+          </w:r>
+          <w:proofErr w:type="spellEnd"/>
+          <w:r>
+            <w:rPr>
+              <w:rFonts w:asciiTheme="majorHAnsi" w:hAnsiTheme="majorHAnsi" w:cstheme="majorHAnsi"/>
+              <w:sz w:val="16"/>
+              <w:szCs w:val="16"/>
+            </w:rPr>
+            <w:t>}} {{</w:t>
+          </w:r>
+          <w:proofErr w:type="spellStart"/>
+          <w:r>
+            <w:rPr>
+              <w:rFonts w:asciiTheme="majorHAnsi" w:hAnsiTheme="majorHAnsi" w:cstheme="majorHAnsi"/>
+              <w:sz w:val="16"/>
+              <w:szCs w:val="16"/>
+            </w:rPr>
+            <w:t>order.parentOrder.deliveryTo.address.street</w:t>
+          </w:r>
+          <w:proofErr w:type="spellEnd"/>
+          <w:r>
+            <w:rPr>
+              <w:rFonts w:asciiTheme="majorHAnsi" w:hAnsiTheme="majorHAnsi" w:cstheme="majorHAnsi"/>
+              <w:sz w:val="16"/>
+              <w:szCs w:val="16"/>
+            </w:rPr>
+            <w:t>}}, {{</w:t>
+          </w:r>
+          <w:proofErr w:type="spellStart"/>
+          <w:r>
+            <w:rPr>
+              <w:rFonts w:asciiTheme="majorHAnsi" w:hAnsiTheme="majorHAnsi" w:cstheme="majorHAnsi"/>
+              <w:sz w:val="16"/>
+              <w:szCs w:val="16"/>
+            </w:rPr>
+            <w:t>order.parentOrder.deliveryTo.address.building</w:t>
+          </w:r>
+          <w:proofErr w:type="spellEnd"/>
+          <w:r>
+            <w:rPr>
+              <w:rFonts w:asciiTheme="majorHAnsi" w:hAnsiTheme="majorHAnsi" w:cstheme="majorHAnsi"/>
+              <w:sz w:val="16"/>
+              <w:szCs w:val="16"/>
+            </w:rPr>
+            <w:t>}}</w:t>
+          </w:r>
+        </w:p>
+        <w:p>
+          <w:pPr>
+            <w:rPr>
+              <w:rFonts w:asciiTheme="majorHAnsi" w:hAnsiTheme="majorHAnsi" w:cstheme="majorHAnsi"/>
+              <w:sz w:val="16"/>
+              <w:szCs w:val="16"/>
+            </w:rPr>
+          </w:pPr>
+        </w:p>
+        <w:p>
+          <w:pPr>
+            <w:rPr>
+              <w:rFonts w:asciiTheme="majorHAnsi" w:hAnsiTheme="majorHAnsi" w:cstheme="majorHAnsi"/>
+              <w:sz w:val="16"/>
+              <w:szCs w:val="16"/>
+            </w:rPr>
+          </w:pPr>
+          <w:r>
+            <w:rPr>
+              <w:rFonts w:asciiTheme="majorHAnsi" w:hAnsiTheme="majorHAnsi" w:cstheme="majorHAnsi"/>
+              <w:b/>
+              <w:bCs/>
+              <w:sz w:val="16"/>
+              <w:szCs w:val="16"/>
+            </w:rPr>
+            <w:t>Delivery From:</w:t>
+          </w:r>
+          <w:r>
+            <w:rPr>
+              <w:rFonts w:asciiTheme="majorHAnsi" w:hAnsiTheme="majorHAnsi" w:cstheme="majorHAnsi"/>
+              <w:sz w:val="16"/>
+              <w:szCs w:val="16"/>
+            </w:rPr>
+            <w:t xml:space="preserve"> {{item.warehouse.name}}</w:t>
+          </w:r>
+        </w:p>
+        <w:p>
+          <w:pPr>
+            <w:rPr>
+              <w:rFonts w:asciiTheme="majorHAnsi" w:hAnsiTheme="majorHAnsi" w:cstheme="majorHAnsi"/>
+              <w:sz w:val="16"/>
+              <w:szCs w:val="16"/>
+            </w:rPr>
+          </w:pPr>
+          <w:r>
+            <w:rPr>
+              <w:rFonts w:asciiTheme="majorHAnsi" w:hAnsiTheme="majorHAnsi" w:cstheme="majorHAnsi"/>
+              <w:sz w:val="16"/>
+              <w:szCs w:val="16"/>
+            </w:rPr>
+            <w:lastRenderedPageBreak/>
             <w:t>{{</w:t>
           </w:r>
           <w:proofErr w:type="spellStart"/>
@@ -1184,7 +1098,6 @@
               <w:sz w:val="16"/>
               <w:szCs w:val="16"/>
             </w:rPr>
-            <w:lastRenderedPageBreak/>
             <w:t>item.warehouse.address.city</w:t>
           </w:r>
           <w:proofErr w:type="spellEnd"/>
@@ -1549,7 +1462,6 @@
         <w:rFonts w:cstheme="majorHAnsi"/>
         <w:sz w:val="16"/>
         <w:szCs w:val="16"/>
-        <w:lang w:val="pl-PL"/>
       </w:rPr>
     </w:pPr>
     <w:r>
@@ -1557,38 +1469,24 @@
         <w:rFonts w:cstheme="majorHAnsi"/>
         <w:sz w:val="16"/>
         <w:szCs w:val="16"/>
-        <w:lang w:val="pl-PL"/>
       </w:rPr>
       <w:t>{{</w:t>
     </w:r>
     <w:proofErr w:type="spellStart"/>
-    <w:proofErr w:type="gramStart"/>
     <w:r>
       <w:rPr>
         <w:rFonts w:cstheme="majorHAnsi"/>
         <w:sz w:val="16"/>
         <w:szCs w:val="16"/>
-        <w:lang w:val="pl-PL"/>
-      </w:rPr>
-      <w:t>warehouse.address</w:t>
+      </w:rPr>
+      <w:t>warehouse.address.postCode</w:t>
     </w:r>
-    <w:proofErr w:type="gramEnd"/>
+    <w:proofErr w:type="spellEnd"/>
     <w:r>
       <w:rPr>
         <w:rFonts w:cstheme="majorHAnsi"/>
         <w:sz w:val="16"/>
         <w:szCs w:val="16"/>
-        <w:lang w:val="pl-PL"/>
-      </w:rPr>
-      <w:t>.postCode</w:t>
-    </w:r>
-    <w:proofErr w:type="spellEnd"/>
-    <w:r>
-      <w:rPr>
-        <w:rFonts w:cstheme="majorHAnsi"/>
-        <w:sz w:val="16"/>
-        <w:szCs w:val="16"/>
-        <w:lang w:val="pl-PL"/>
       </w:rPr>
       <w:t>}} {{</w:t>
     </w:r>
@@ -1598,7 +1496,6 @@
         <w:rFonts w:cstheme="majorHAnsi"/>
         <w:sz w:val="16"/>
         <w:szCs w:val="16"/>
-        <w:lang w:val="pl-PL"/>
       </w:rPr>
       <w:t>warehouse.address.region_code</w:t>
     </w:r>
@@ -1608,7 +1505,6 @@
         <w:rFonts w:cstheme="majorHAnsi"/>
         <w:sz w:val="16"/>
         <w:szCs w:val="16"/>
-        <w:lang w:val="pl-PL"/>
       </w:rPr>
       <w:t xml:space="preserve">}}, {{ </w:t>
     </w:r>
@@ -1618,7 +1514,6 @@
         <w:rFonts w:cstheme="majorHAnsi"/>
         <w:sz w:val="16"/>
         <w:szCs w:val="16"/>
-        <w:lang w:val="pl-PL"/>
       </w:rPr>
       <w:t>warehouse.address.city</w:t>
     </w:r>
@@ -1628,7 +1523,6 @@
         <w:rFonts w:cstheme="majorHAnsi"/>
         <w:sz w:val="16"/>
         <w:szCs w:val="16"/>
-        <w:lang w:val="pl-PL"/>
       </w:rPr>
       <w:t>}} {{</w:t>
     </w:r>
@@ -1638,7 +1532,6 @@
         <w:rFonts w:cstheme="majorHAnsi"/>
         <w:sz w:val="16"/>
         <w:szCs w:val="16"/>
-        <w:lang w:val="pl-PL"/>
       </w:rPr>
       <w:t>warehouse.address.street</w:t>
     </w:r>
@@ -1648,7 +1541,6 @@
         <w:rFonts w:cstheme="majorHAnsi"/>
         <w:sz w:val="16"/>
         <w:szCs w:val="16"/>
-        <w:lang w:val="pl-PL"/>
       </w:rPr>
       <w:t>}}, {{</w:t>
     </w:r>
@@ -1658,7 +1550,6 @@
         <w:rFonts w:cstheme="majorHAnsi"/>
         <w:sz w:val="16"/>
         <w:szCs w:val="16"/>
-        <w:lang w:val="pl-PL"/>
       </w:rPr>
       <w:t>warehouse.address.building</w:t>
     </w:r>
@@ -1668,7 +1559,6 @@
         <w:rFonts w:cstheme="majorHAnsi"/>
         <w:sz w:val="16"/>
         <w:szCs w:val="16"/>
-        <w:lang w:val="pl-PL"/>
       </w:rPr>
       <w:t>}}</w:t>
     </w:r>
